--- a/data/human_texts/human_text_112.docx
+++ b/data/human_texts/human_text_112.docx
@@ -14,7 +14,7 @@
     </w:p>
     <w:p>
       <w:r>
-        <w:t>2. Environmental pollution resulting from the application of technology also causes infections and deadly diseases such as typhoid and cholera (Ref-AB1CD2). It also causes “eutrophication” and degradation of the ecosystem.</w:t>
+        <w:t>2. Environmental pollution resulting from the application of technology also causes infections and deadly diseases such as typhoid and cholera (Ref-f728294). It also causes “eutrophication” and degradation of the ecosystem.</w:t>
       </w:r>
     </w:p>
     <w:p>
